--- a/Word/tables.docx
+++ b/Word/tables.docx
@@ -12,7 +12,7 @@
       <w:bookmarkStart w:id="3" w:name="_Toc463184601"/>
       <w:bookmarkStart w:id="4" w:name="_Toc463700927"/>
       <w:bookmarkStart w:id="5" w:name="_Toc428457343"/>
-      <w:bookmarkStart w:id="6" w:name="_Toc428458268"/>
+      <w:bookmarkStart w:id="6" w:name="_Toc430350680"/>
       <w:r>
         <w:t>LIST OF TABLES</w:t>
       </w:r>

--- a/Word/tables.docx
+++ b/Word/tables.docx
@@ -12,7 +12,7 @@
       <w:bookmarkStart w:id="3" w:name="_Toc463184601"/>
       <w:bookmarkStart w:id="4" w:name="_Toc463700927"/>
       <w:bookmarkStart w:id="5" w:name="_Toc428457343"/>
-      <w:bookmarkStart w:id="6" w:name="_Toc430350680"/>
+      <w:bookmarkStart w:id="6" w:name="_Toc431479554"/>
       <w:r>
         <w:t>LIST OF TABLES</w:t>
       </w:r>
@@ -27,7 +27,7 @@
     <w:p>
       <w:pPr>
         <w:tabs>
-          <w:tab w:val="right" w:pos="8640"/>
+          <w:tab w:val="right" w:pos="9356"/>
         </w:tabs>
         <w:rPr>
           <w:u w:val="single"/>
@@ -89,16 +89,16 @@
       </w:r>
       <w:r>
         <w:rPr>
-          <w:noProof/>
-        </w:rPr>
-        <w:t>Table 2</w:t>
-      </w:r>
-      <w:r>
-        <w:rPr>
-          <w:noProof/>
-        </w:rPr>
-        <w:noBreakHyphen/>
-        <w:t>1</w:t>
+          <w:b/>
+          <w:noProof/>
+        </w:rPr>
+        <w:t>Table 3-1</w:t>
+      </w:r>
+      <w:r>
+        <w:rPr>
+          <w:noProof/>
+        </w:rPr>
+        <w:t>: Telecentric Test System Optical specifications</w:t>
       </w:r>
       <w:r>
         <w:rPr>
@@ -116,7 +116,7 @@
         <w:rPr>
           <w:noProof/>
         </w:rPr>
-        <w:instrText xml:space="preserve"> PAGEREF _Toc428458695 \h </w:instrText>
+        <w:instrText xml:space="preserve"> PAGEREF _Toc431479546 \h </w:instrText>
       </w:r>
       <w:r>
         <w:rPr>
@@ -133,7 +133,7 @@
         <w:rPr>
           <w:noProof/>
         </w:rPr>
-        <w:t>6</w:t>
+        <w:t>24</w:t>
       </w:r>
       <w:r>
         <w:rPr>
@@ -155,9 +155,16 @@
       </w:pPr>
       <w:r>
         <w:rPr>
-          <w:noProof/>
-        </w:rPr>
-        <w:t>Table 3-1.  List of styles used throughout the Master Document</w:t>
+          <w:b/>
+          <w:noProof/>
+        </w:rPr>
+        <w:t>Table 3-2</w:t>
+      </w:r>
+      <w:r>
+        <w:rPr>
+          <w:noProof/>
+        </w:rPr>
+        <w:t>: Telescoptic Prototype System Optical Parameters.</w:t>
       </w:r>
       <w:r>
         <w:rPr>
@@ -175,7 +182,7 @@
         <w:rPr>
           <w:noProof/>
         </w:rPr>
-        <w:instrText xml:space="preserve"> PAGEREF _Toc428458696 \h </w:instrText>
+        <w:instrText xml:space="preserve"> PAGEREF _Toc431479547 \h </w:instrText>
       </w:r>
       <w:r>
         <w:rPr>
@@ -192,7 +199,7 @@
         <w:rPr>
           <w:noProof/>
         </w:rPr>
-        <w:t>13</w:t>
+        <w:t>31</w:t>
       </w:r>
       <w:r>
         <w:rPr>
@@ -203,8 +210,272 @@
     </w:p>
     <w:p>
       <w:pPr>
+        <w:pStyle w:val="TableofFigures"/>
+        <w:rPr>
+          <w:rFonts w:asciiTheme="minorHAnsi" w:eastAsiaTheme="minorEastAsia" w:hAnsiTheme="minorHAnsi" w:cstheme="minorBidi"/>
+          <w:noProof/>
+          <w:sz w:val="22"/>
+          <w:szCs w:val="22"/>
+          <w:lang w:val="en-CA" w:eastAsia="en-CA"/>
+        </w:rPr>
+      </w:pPr>
+      <w:r>
+        <w:rPr>
+          <w:b/>
+          <w:noProof/>
+        </w:rPr>
+        <w:t>Table 3-3</w:t>
+      </w:r>
+      <w:r>
+        <w:rPr>
+          <w:noProof/>
+        </w:rPr>
+        <w:t>: Final ALI optical specifications</w:t>
+      </w:r>
+      <w:r>
+        <w:rPr>
+          <w:noProof/>
+        </w:rPr>
+        <w:tab/>
+      </w:r>
+      <w:r>
+        <w:rPr>
+          <w:noProof/>
+        </w:rPr>
+        <w:fldChar w:fldCharType="begin"/>
+      </w:r>
+      <w:r>
+        <w:rPr>
+          <w:noProof/>
+        </w:rPr>
+        <w:instrText xml:space="preserve"> PAGEREF _Toc431479548 \h </w:instrText>
+      </w:r>
+      <w:r>
+        <w:rPr>
+          <w:noProof/>
+        </w:rPr>
+      </w:r>
+      <w:r>
+        <w:rPr>
+          <w:noProof/>
+        </w:rPr>
+        <w:fldChar w:fldCharType="separate"/>
+      </w:r>
+      <w:r>
+        <w:rPr>
+          <w:noProof/>
+        </w:rPr>
+        <w:t>37</w:t>
+      </w:r>
+      <w:r>
+        <w:rPr>
+          <w:noProof/>
+        </w:rPr>
+        <w:fldChar w:fldCharType="end"/>
+      </w:r>
+    </w:p>
+    <w:p>
+      <w:pPr>
+        <w:pStyle w:val="TableofFigures"/>
+        <w:rPr>
+          <w:rFonts w:asciiTheme="minorHAnsi" w:eastAsiaTheme="minorEastAsia" w:hAnsiTheme="minorHAnsi" w:cstheme="minorBidi"/>
+          <w:noProof/>
+          <w:sz w:val="22"/>
+          <w:szCs w:val="22"/>
+          <w:lang w:val="en-CA" w:eastAsia="en-CA"/>
+        </w:rPr>
+      </w:pPr>
+      <w:r>
+        <w:rPr>
+          <w:b/>
+          <w:noProof/>
+        </w:rPr>
+        <w:t>Table 3-4</w:t>
+      </w:r>
+      <w:r>
+        <w:rPr>
+          <w:noProof/>
+        </w:rPr>
+        <w:t>: Revised ALI optical specifications</w:t>
+      </w:r>
+      <w:r>
+        <w:rPr>
+          <w:noProof/>
+        </w:rPr>
+        <w:tab/>
+      </w:r>
+      <w:r>
+        <w:rPr>
+          <w:noProof/>
+        </w:rPr>
+        <w:fldChar w:fldCharType="begin"/>
+      </w:r>
+      <w:r>
+        <w:rPr>
+          <w:noProof/>
+        </w:rPr>
+        <w:instrText xml:space="preserve"> PAGEREF _Toc431479549 \h </w:instrText>
+      </w:r>
+      <w:r>
+        <w:rPr>
+          <w:noProof/>
+        </w:rPr>
+      </w:r>
+      <w:r>
+        <w:rPr>
+          <w:noProof/>
+        </w:rPr>
+        <w:fldChar w:fldCharType="separate"/>
+      </w:r>
+      <w:r>
+        <w:rPr>
+          <w:noProof/>
+        </w:rPr>
+        <w:t>40</w:t>
+      </w:r>
+      <w:r>
+        <w:rPr>
+          <w:noProof/>
+        </w:rPr>
+        <w:fldChar w:fldCharType="end"/>
+      </w:r>
+    </w:p>
+    <w:p>
+      <w:pPr>
+        <w:pStyle w:val="TableofFigures"/>
+        <w:rPr>
+          <w:rFonts w:asciiTheme="minorHAnsi" w:eastAsiaTheme="minorEastAsia" w:hAnsiTheme="minorHAnsi" w:cstheme="minorBidi"/>
+          <w:noProof/>
+          <w:sz w:val="22"/>
+          <w:szCs w:val="22"/>
+          <w:lang w:val="en-CA" w:eastAsia="en-CA"/>
+        </w:rPr>
+      </w:pPr>
+      <w:r>
+        <w:rPr>
+          <w:b/>
+          <w:noProof/>
+        </w:rPr>
+        <w:t>Table 3-5</w:t>
+      </w:r>
+      <w:r>
+        <w:rPr>
+          <w:noProof/>
+        </w:rPr>
+        <w:t>: Location of ALI temperature sensors.</w:t>
+      </w:r>
+      <w:r>
+        <w:rPr>
+          <w:noProof/>
+        </w:rPr>
+        <w:tab/>
+      </w:r>
+      <w:r>
+        <w:rPr>
+          <w:noProof/>
+        </w:rPr>
+        <w:fldChar w:fldCharType="begin"/>
+      </w:r>
+      <w:r>
+        <w:rPr>
+          <w:noProof/>
+        </w:rPr>
+        <w:instrText xml:space="preserve"> PAGEREF _Toc431479550 \h </w:instrText>
+      </w:r>
+      <w:r>
+        <w:rPr>
+          <w:noProof/>
+        </w:rPr>
+      </w:r>
+      <w:r>
+        <w:rPr>
+          <w:noProof/>
+        </w:rPr>
+        <w:fldChar w:fldCharType="separate"/>
+      </w:r>
+      <w:r>
+        <w:rPr>
+          <w:noProof/>
+        </w:rPr>
+        <w:t>56</w:t>
+      </w:r>
+      <w:r>
+        <w:rPr>
+          <w:noProof/>
+        </w:rPr>
+        <w:fldChar w:fldCharType="end"/>
+      </w:r>
+    </w:p>
+    <w:p>
+      <w:pPr>
+        <w:pStyle w:val="TableofFigures"/>
+        <w:rPr>
+          <w:rFonts w:asciiTheme="minorHAnsi" w:eastAsiaTheme="minorEastAsia" w:hAnsiTheme="minorHAnsi" w:cstheme="minorBidi"/>
+          <w:noProof/>
+          <w:sz w:val="22"/>
+          <w:szCs w:val="22"/>
+          <w:lang w:val="en-CA" w:eastAsia="en-CA"/>
+        </w:rPr>
+      </w:pPr>
+      <w:r>
+        <w:rPr>
+          <w:b/>
+          <w:noProof/>
+        </w:rPr>
+        <w:t xml:space="preserve">Table 3-6: </w:t>
+      </w:r>
+      <w:r>
+        <w:rPr>
+          <w:noProof/>
+        </w:rPr>
+        <w:t>Estimated balloon flight exposure times.</w:t>
+      </w:r>
+      <w:r>
+        <w:rPr>
+          <w:noProof/>
+        </w:rPr>
+        <w:tab/>
+      </w:r>
+      <w:r>
+        <w:rPr>
+          <w:noProof/>
+        </w:rPr>
+        <w:fldChar w:fldCharType="begin"/>
+      </w:r>
+      <w:r>
+        <w:rPr>
+          <w:noProof/>
+        </w:rPr>
+        <w:instrText xml:space="preserve"> PAGEREF _Toc431479551 \h </w:instrText>
+      </w:r>
+      <w:r>
+        <w:rPr>
+          <w:noProof/>
+        </w:rPr>
+      </w:r>
+      <w:r>
+        <w:rPr>
+          <w:noProof/>
+        </w:rPr>
+        <w:fldChar w:fldCharType="separate"/>
+      </w:r>
+      <w:r>
+        <w:rPr>
+          <w:noProof/>
+        </w:rPr>
+        <w:t>60</w:t>
+      </w:r>
+      <w:r>
+        <w:rPr>
+          <w:noProof/>
+        </w:rPr>
+        <w:fldChar w:fldCharType="end"/>
+      </w:r>
+    </w:p>
+    <w:p>
+      <w:pPr>
         <w:tabs>
-          <w:tab w:val="right" w:leader="dot" w:pos="8640"/>
+          <w:tab w:val="right" w:leader="dot" w:pos="9356"/>
         </w:tabs>
         <w:rPr>
           <w:noProof/>

--- a/Word/tables.docx
+++ b/Word/tables.docx
@@ -12,7 +12,7 @@
       <w:bookmarkStart w:id="3" w:name="_Toc463184601"/>
       <w:bookmarkStart w:id="4" w:name="_Toc463700927"/>
       <w:bookmarkStart w:id="5" w:name="_Toc428457343"/>
-      <w:bookmarkStart w:id="6" w:name="_Toc431479554"/>
+      <w:bookmarkStart w:id="6" w:name="_Toc434915753"/>
       <w:r>
         <w:t>LIST OF TABLES</w:t>
       </w:r>
@@ -116,7 +116,7 @@
         <w:rPr>
           <w:noProof/>
         </w:rPr>
-        <w:instrText xml:space="preserve"> PAGEREF _Toc431479546 \h </w:instrText>
+        <w:instrText xml:space="preserve"> PAGEREF _Toc434915819 \h </w:instrText>
       </w:r>
       <w:r>
         <w:rPr>
@@ -133,7 +133,7 @@
         <w:rPr>
           <w:noProof/>
         </w:rPr>
-        <w:t>24</w:t>
+        <w:t>47</w:t>
       </w:r>
       <w:r>
         <w:rPr>
@@ -182,7 +182,7 @@
         <w:rPr>
           <w:noProof/>
         </w:rPr>
-        <w:instrText xml:space="preserve"> PAGEREF _Toc431479547 \h </w:instrText>
+        <w:instrText xml:space="preserve"> PAGEREF _Toc434915820 \h </w:instrText>
       </w:r>
       <w:r>
         <w:rPr>
@@ -199,7 +199,7 @@
         <w:rPr>
           <w:noProof/>
         </w:rPr>
-        <w:t>31</w:t>
+        <w:t>54</w:t>
       </w:r>
       <w:r>
         <w:rPr>
@@ -248,7 +248,7 @@
         <w:rPr>
           <w:noProof/>
         </w:rPr>
-        <w:instrText xml:space="preserve"> PAGEREF _Toc431479548 \h </w:instrText>
+        <w:instrText xml:space="preserve"> PAGEREF _Toc434915821 \h </w:instrText>
       </w:r>
       <w:r>
         <w:rPr>
@@ -265,7 +265,7 @@
         <w:rPr>
           <w:noProof/>
         </w:rPr>
-        <w:t>37</w:t>
+        <w:t>60</w:t>
       </w:r>
       <w:r>
         <w:rPr>
@@ -314,7 +314,7 @@
         <w:rPr>
           <w:noProof/>
         </w:rPr>
-        <w:instrText xml:space="preserve"> PAGEREF _Toc431479549 \h </w:instrText>
+        <w:instrText xml:space="preserve"> PAGEREF _Toc434915822 \h </w:instrText>
       </w:r>
       <w:r>
         <w:rPr>
@@ -331,7 +331,7 @@
         <w:rPr>
           <w:noProof/>
         </w:rPr>
-        <w:t>40</w:t>
+        <w:t>63</w:t>
       </w:r>
       <w:r>
         <w:rPr>
@@ -380,7 +380,7 @@
         <w:rPr>
           <w:noProof/>
         </w:rPr>
-        <w:instrText xml:space="preserve"> PAGEREF _Toc431479550 \h </w:instrText>
+        <w:instrText xml:space="preserve"> PAGEREF _Toc434915823 \h </w:instrText>
       </w:r>
       <w:r>
         <w:rPr>
@@ -397,7 +397,7 @@
         <w:rPr>
           <w:noProof/>
         </w:rPr>
-        <w:t>56</w:t>
+        <w:t>79</w:t>
       </w:r>
       <w:r>
         <w:rPr>
@@ -446,7 +446,7 @@
         <w:rPr>
           <w:noProof/>
         </w:rPr>
-        <w:instrText xml:space="preserve"> PAGEREF _Toc431479551 \h </w:instrText>
+        <w:instrText xml:space="preserve"> PAGEREF _Toc434915824 \h </w:instrText>
       </w:r>
       <w:r>
         <w:rPr>
@@ -463,7 +463,7 @@
         <w:rPr>
           <w:noProof/>
         </w:rPr>
-        <w:t>60</w:t>
+        <w:t>83</w:t>
       </w:r>
       <w:r>
         <w:rPr>

--- a/Word/tables.docx
+++ b/Word/tables.docx
@@ -12,7 +12,7 @@
       <w:bookmarkStart w:id="3" w:name="_Toc463184601"/>
       <w:bookmarkStart w:id="4" w:name="_Toc463700927"/>
       <w:bookmarkStart w:id="5" w:name="_Toc428457343"/>
-      <w:bookmarkStart w:id="6" w:name="_Toc434915753"/>
+      <w:bookmarkStart w:id="6" w:name="_Toc435878469"/>
       <w:r>
         <w:t>LIST OF TABLES</w:t>
       </w:r>
@@ -66,7 +66,6 @@
           <w:noProof/>
           <w:sz w:val="22"/>
           <w:szCs w:val="22"/>
-          <w:lang w:val="en-CA" w:eastAsia="en-CA"/>
         </w:rPr>
       </w:pPr>
       <w:r>
@@ -116,7 +115,7 @@
         <w:rPr>
           <w:noProof/>
         </w:rPr>
-        <w:instrText xml:space="preserve"> PAGEREF _Toc434915819 \h </w:instrText>
+        <w:instrText xml:space="preserve"> PAGEREF _Toc435878535 \h </w:instrText>
       </w:r>
       <w:r>
         <w:rPr>
@@ -150,7 +149,6 @@
           <w:noProof/>
           <w:sz w:val="22"/>
           <w:szCs w:val="22"/>
-          <w:lang w:val="en-CA" w:eastAsia="en-CA"/>
         </w:rPr>
       </w:pPr>
       <w:r>
@@ -182,7 +180,7 @@
         <w:rPr>
           <w:noProof/>
         </w:rPr>
-        <w:instrText xml:space="preserve"> PAGEREF _Toc434915820 \h </w:instrText>
+        <w:instrText xml:space="preserve"> PAGEREF _Toc435878536 \h </w:instrText>
       </w:r>
       <w:r>
         <w:rPr>
@@ -216,7 +214,6 @@
           <w:noProof/>
           <w:sz w:val="22"/>
           <w:szCs w:val="22"/>
-          <w:lang w:val="en-CA" w:eastAsia="en-CA"/>
         </w:rPr>
       </w:pPr>
       <w:r>
@@ -248,7 +245,7 @@
         <w:rPr>
           <w:noProof/>
         </w:rPr>
-        <w:instrText xml:space="preserve"> PAGEREF _Toc434915821 \h </w:instrText>
+        <w:instrText xml:space="preserve"> PAGEREF _Toc435878537 \h </w:instrText>
       </w:r>
       <w:r>
         <w:rPr>
@@ -282,7 +279,6 @@
           <w:noProof/>
           <w:sz w:val="22"/>
           <w:szCs w:val="22"/>
-          <w:lang w:val="en-CA" w:eastAsia="en-CA"/>
         </w:rPr>
       </w:pPr>
       <w:r>
@@ -314,7 +310,7 @@
         <w:rPr>
           <w:noProof/>
         </w:rPr>
-        <w:instrText xml:space="preserve"> PAGEREF _Toc434915822 \h </w:instrText>
+        <w:instrText xml:space="preserve"> PAGEREF _Toc435878538 \h </w:instrText>
       </w:r>
       <w:r>
         <w:rPr>
@@ -348,7 +344,6 @@
           <w:noProof/>
           <w:sz w:val="22"/>
           <w:szCs w:val="22"/>
-          <w:lang w:val="en-CA" w:eastAsia="en-CA"/>
         </w:rPr>
       </w:pPr>
       <w:r>
@@ -380,7 +375,7 @@
         <w:rPr>
           <w:noProof/>
         </w:rPr>
-        <w:instrText xml:space="preserve"> PAGEREF _Toc434915823 \h </w:instrText>
+        <w:instrText xml:space="preserve"> PAGEREF _Toc435878539 \h </w:instrText>
       </w:r>
       <w:r>
         <w:rPr>
@@ -414,7 +409,6 @@
           <w:noProof/>
           <w:sz w:val="22"/>
           <w:szCs w:val="22"/>
-          <w:lang w:val="en-CA" w:eastAsia="en-CA"/>
         </w:rPr>
       </w:pPr>
       <w:r>
@@ -446,7 +440,7 @@
         <w:rPr>
           <w:noProof/>
         </w:rPr>
-        <w:instrText xml:space="preserve"> PAGEREF _Toc434915824 \h </w:instrText>
+        <w:instrText xml:space="preserve"> PAGEREF _Toc435878540 \h </w:instrText>
       </w:r>
       <w:r>
         <w:rPr>

--- a/Word/tables.docx
+++ b/Word/tables.docx
@@ -12,7 +12,7 @@
       <w:bookmarkStart w:id="3" w:name="_Toc463184601"/>
       <w:bookmarkStart w:id="4" w:name="_Toc463700927"/>
       <w:bookmarkStart w:id="5" w:name="_Toc428457343"/>
-      <w:bookmarkStart w:id="6" w:name="_Toc435878469"/>
+      <w:bookmarkStart w:id="6" w:name="_Toc435911135"/>
       <w:r>
         <w:t>LIST OF TABLES</w:t>
       </w:r>
@@ -115,7 +115,7 @@
         <w:rPr>
           <w:noProof/>
         </w:rPr>
-        <w:instrText xml:space="preserve"> PAGEREF _Toc435878535 \h </w:instrText>
+        <w:instrText xml:space="preserve"> PAGEREF _Toc435911322 \h </w:instrText>
       </w:r>
       <w:r>
         <w:rPr>
@@ -180,7 +180,7 @@
         <w:rPr>
           <w:noProof/>
         </w:rPr>
-        <w:instrText xml:space="preserve"> PAGEREF _Toc435878536 \h </w:instrText>
+        <w:instrText xml:space="preserve"> PAGEREF _Toc435911323 \h </w:instrText>
       </w:r>
       <w:r>
         <w:rPr>
@@ -245,7 +245,7 @@
         <w:rPr>
           <w:noProof/>
         </w:rPr>
-        <w:instrText xml:space="preserve"> PAGEREF _Toc435878537 \h </w:instrText>
+        <w:instrText xml:space="preserve"> PAGEREF _Toc435911324 \h </w:instrText>
       </w:r>
       <w:r>
         <w:rPr>
@@ -310,7 +310,7 @@
         <w:rPr>
           <w:noProof/>
         </w:rPr>
-        <w:instrText xml:space="preserve"> PAGEREF _Toc435878538 \h </w:instrText>
+        <w:instrText xml:space="preserve"> PAGEREF _Toc435911325 \h </w:instrText>
       </w:r>
       <w:r>
         <w:rPr>
@@ -375,7 +375,7 @@
         <w:rPr>
           <w:noProof/>
         </w:rPr>
-        <w:instrText xml:space="preserve"> PAGEREF _Toc435878539 \h </w:instrText>
+        <w:instrText xml:space="preserve"> PAGEREF _Toc435911326 \h </w:instrText>
       </w:r>
       <w:r>
         <w:rPr>
@@ -440,7 +440,7 @@
         <w:rPr>
           <w:noProof/>
         </w:rPr>
-        <w:instrText xml:space="preserve"> PAGEREF _Toc435878540 \h </w:instrText>
+        <w:instrText xml:space="preserve"> PAGEREF _Toc435911327 \h </w:instrText>
       </w:r>
       <w:r>
         <w:rPr>
@@ -458,6 +458,201 @@
           <w:noProof/>
         </w:rPr>
         <w:t>83</w:t>
+      </w:r>
+      <w:r>
+        <w:rPr>
+          <w:noProof/>
+        </w:rPr>
+        <w:fldChar w:fldCharType="end"/>
+      </w:r>
+    </w:p>
+    <w:p>
+      <w:pPr>
+        <w:pStyle w:val="TableofFigures"/>
+        <w:rPr>
+          <w:rFonts w:asciiTheme="minorHAnsi" w:eastAsiaTheme="minorEastAsia" w:hAnsiTheme="minorHAnsi" w:cstheme="minorBidi"/>
+          <w:noProof/>
+          <w:sz w:val="22"/>
+          <w:szCs w:val="22"/>
+        </w:rPr>
+      </w:pPr>
+      <w:r>
+        <w:rPr>
+          <w:b/>
+          <w:noProof/>
+        </w:rPr>
+        <w:t xml:space="preserve">Table A-1: </w:t>
+      </w:r>
+      <w:r>
+        <w:rPr>
+          <w:noProof/>
+        </w:rPr>
+        <w:t>Lens used in ALI and their specifications.</w:t>
+      </w:r>
+      <w:r>
+        <w:rPr>
+          <w:noProof/>
+        </w:rPr>
+        <w:tab/>
+      </w:r>
+      <w:r>
+        <w:rPr>
+          <w:noProof/>
+        </w:rPr>
+        <w:fldChar w:fldCharType="begin"/>
+      </w:r>
+      <w:r>
+        <w:rPr>
+          <w:noProof/>
+        </w:rPr>
+        <w:instrText xml:space="preserve"> PAGEREF _Toc435911328 \h </w:instrText>
+      </w:r>
+      <w:r>
+        <w:rPr>
+          <w:noProof/>
+        </w:rPr>
+      </w:r>
+      <w:r>
+        <w:rPr>
+          <w:noProof/>
+        </w:rPr>
+        <w:fldChar w:fldCharType="separate"/>
+      </w:r>
+      <w:r>
+        <w:rPr>
+          <w:noProof/>
+        </w:rPr>
+        <w:t>140</w:t>
+      </w:r>
+      <w:r>
+        <w:rPr>
+          <w:noProof/>
+        </w:rPr>
+        <w:fldChar w:fldCharType="end"/>
+      </w:r>
+    </w:p>
+    <w:p>
+      <w:pPr>
+        <w:pStyle w:val="TableofFigures"/>
+        <w:rPr>
+          <w:rFonts w:asciiTheme="minorHAnsi" w:eastAsiaTheme="minorEastAsia" w:hAnsiTheme="minorHAnsi" w:cstheme="minorBidi"/>
+          <w:noProof/>
+          <w:sz w:val="22"/>
+          <w:szCs w:val="22"/>
+        </w:rPr>
+      </w:pPr>
+      <w:r>
+        <w:rPr>
+          <w:b/>
+          <w:noProof/>
+        </w:rPr>
+        <w:t>Table A-2:</w:t>
+      </w:r>
+      <w:r>
+        <w:rPr>
+          <w:noProof/>
+        </w:rPr>
+        <w:t xml:space="preserve"> AOTF Specifications.</w:t>
+      </w:r>
+      <w:r>
+        <w:rPr>
+          <w:noProof/>
+        </w:rPr>
+        <w:tab/>
+      </w:r>
+      <w:r>
+        <w:rPr>
+          <w:noProof/>
+        </w:rPr>
+        <w:fldChar w:fldCharType="begin"/>
+      </w:r>
+      <w:r>
+        <w:rPr>
+          <w:noProof/>
+        </w:rPr>
+        <w:instrText xml:space="preserve"> PAGEREF _Toc435911329 \h </w:instrText>
+      </w:r>
+      <w:r>
+        <w:rPr>
+          <w:noProof/>
+        </w:rPr>
+      </w:r>
+      <w:r>
+        <w:rPr>
+          <w:noProof/>
+        </w:rPr>
+        <w:fldChar w:fldCharType="separate"/>
+      </w:r>
+      <w:r>
+        <w:rPr>
+          <w:noProof/>
+        </w:rPr>
+        <w:t>141</w:t>
+      </w:r>
+      <w:r>
+        <w:rPr>
+          <w:noProof/>
+        </w:rPr>
+        <w:fldChar w:fldCharType="end"/>
+      </w:r>
+    </w:p>
+    <w:p>
+      <w:pPr>
+        <w:pStyle w:val="TableofFigures"/>
+        <w:rPr>
+          <w:rFonts w:asciiTheme="minorHAnsi" w:eastAsiaTheme="minorEastAsia" w:hAnsiTheme="minorHAnsi" w:cstheme="minorBidi"/>
+          <w:noProof/>
+          <w:sz w:val="22"/>
+          <w:szCs w:val="22"/>
+        </w:rPr>
+      </w:pPr>
+      <w:r>
+        <w:rPr>
+          <w:b/>
+          <w:noProof/>
+        </w:rPr>
+        <w:t>Table A-3:</w:t>
+      </w:r>
+      <w:r>
+        <w:rPr>
+          <w:noProof/>
+        </w:rPr>
+        <w:t xml:space="preserve"> QSI CCD camera specifications.</w:t>
+      </w:r>
+      <w:r>
+        <w:rPr>
+          <w:noProof/>
+        </w:rPr>
+        <w:tab/>
+      </w:r>
+      <w:r>
+        <w:rPr>
+          <w:noProof/>
+        </w:rPr>
+        <w:fldChar w:fldCharType="begin"/>
+      </w:r>
+      <w:r>
+        <w:rPr>
+          <w:noProof/>
+        </w:rPr>
+        <w:instrText xml:space="preserve"> PAGEREF _Toc435911330 \h </w:instrText>
+      </w:r>
+      <w:r>
+        <w:rPr>
+          <w:noProof/>
+        </w:rPr>
+      </w:r>
+      <w:r>
+        <w:rPr>
+          <w:noProof/>
+        </w:rPr>
+        <w:fldChar w:fldCharType="separate"/>
+      </w:r>
+      <w:r>
+        <w:rPr>
+          <w:noProof/>
+        </w:rPr>
+        <w:t>142</w:t>
       </w:r>
       <w:r>
         <w:rPr>
@@ -559,7 +754,7 @@
         <w:rStyle w:val="PageNumber"/>
         <w:noProof/>
       </w:rPr>
-      <w:t>viii</w:t>
+      <w:t>ix</w:t>
     </w:r>
     <w:r>
       <w:rPr>

--- a/Word/tables.docx
+++ b/Word/tables.docx
@@ -12,7 +12,7 @@
       <w:bookmarkStart w:id="3" w:name="_Toc463184601"/>
       <w:bookmarkStart w:id="4" w:name="_Toc463700927"/>
       <w:bookmarkStart w:id="5" w:name="_Toc428457343"/>
-      <w:bookmarkStart w:id="6" w:name="_Toc435911135"/>
+      <w:bookmarkStart w:id="6" w:name="_Toc436223441"/>
       <w:r>
         <w:t>LIST OF TABLES</w:t>
       </w:r>
@@ -61,11 +61,16 @@
     <w:p>
       <w:pPr>
         <w:pStyle w:val="TableofFigures"/>
+        <w:tabs>
+          <w:tab w:val="clear" w:pos="8640"/>
+          <w:tab w:val="right" w:leader="dot" w:pos="9356"/>
+        </w:tabs>
         <w:rPr>
           <w:rFonts w:asciiTheme="minorHAnsi" w:eastAsiaTheme="minorEastAsia" w:hAnsiTheme="minorHAnsi" w:cstheme="minorBidi"/>
           <w:noProof/>
           <w:sz w:val="22"/>
           <w:szCs w:val="22"/>
+          <w:lang w:val="en-CA" w:eastAsia="en-CA"/>
         </w:rPr>
       </w:pPr>
       <w:r>
@@ -115,7 +120,7 @@
         <w:rPr>
           <w:noProof/>
         </w:rPr>
-        <w:instrText xml:space="preserve"> PAGEREF _Toc435911322 \h </w:instrText>
+        <w:instrText xml:space="preserve"> PAGEREF _Toc436223203 \h </w:instrText>
       </w:r>
       <w:r>
         <w:rPr>
@@ -144,11 +149,16 @@
     <w:p>
       <w:pPr>
         <w:pStyle w:val="TableofFigures"/>
+        <w:tabs>
+          <w:tab w:val="clear" w:pos="8640"/>
+          <w:tab w:val="right" w:leader="dot" w:pos="9356"/>
+        </w:tabs>
         <w:rPr>
           <w:rFonts w:asciiTheme="minorHAnsi" w:eastAsiaTheme="minorEastAsia" w:hAnsiTheme="minorHAnsi" w:cstheme="minorBidi"/>
           <w:noProof/>
           <w:sz w:val="22"/>
           <w:szCs w:val="22"/>
+          <w:lang w:val="en-CA" w:eastAsia="en-CA"/>
         </w:rPr>
       </w:pPr>
       <w:r>
@@ -180,7 +190,7 @@
         <w:rPr>
           <w:noProof/>
         </w:rPr>
-        <w:instrText xml:space="preserve"> PAGEREF _Toc435911323 \h </w:instrText>
+        <w:instrText xml:space="preserve"> PAGEREF _Toc436223204 \h </w:instrText>
       </w:r>
       <w:r>
         <w:rPr>
@@ -209,11 +219,16 @@
     <w:p>
       <w:pPr>
         <w:pStyle w:val="TableofFigures"/>
+        <w:tabs>
+          <w:tab w:val="clear" w:pos="8640"/>
+          <w:tab w:val="right" w:leader="dot" w:pos="9356"/>
+        </w:tabs>
         <w:rPr>
           <w:rFonts w:asciiTheme="minorHAnsi" w:eastAsiaTheme="minorEastAsia" w:hAnsiTheme="minorHAnsi" w:cstheme="minorBidi"/>
           <w:noProof/>
           <w:sz w:val="22"/>
           <w:szCs w:val="22"/>
+          <w:lang w:val="en-CA" w:eastAsia="en-CA"/>
         </w:rPr>
       </w:pPr>
       <w:r>
@@ -245,7 +260,7 @@
         <w:rPr>
           <w:noProof/>
         </w:rPr>
-        <w:instrText xml:space="preserve"> PAGEREF _Toc435911324 \h </w:instrText>
+        <w:instrText xml:space="preserve"> PAGEREF _Toc436223205 \h </w:instrText>
       </w:r>
       <w:r>
         <w:rPr>
@@ -274,11 +289,16 @@
     <w:p>
       <w:pPr>
         <w:pStyle w:val="TableofFigures"/>
+        <w:tabs>
+          <w:tab w:val="clear" w:pos="8640"/>
+          <w:tab w:val="right" w:leader="dot" w:pos="9356"/>
+        </w:tabs>
         <w:rPr>
           <w:rFonts w:asciiTheme="minorHAnsi" w:eastAsiaTheme="minorEastAsia" w:hAnsiTheme="minorHAnsi" w:cstheme="minorBidi"/>
           <w:noProof/>
           <w:sz w:val="22"/>
           <w:szCs w:val="22"/>
+          <w:lang w:val="en-CA" w:eastAsia="en-CA"/>
         </w:rPr>
       </w:pPr>
       <w:r>
@@ -310,7 +330,7 @@
         <w:rPr>
           <w:noProof/>
         </w:rPr>
-        <w:instrText xml:space="preserve"> PAGEREF _Toc435911325 \h </w:instrText>
+        <w:instrText xml:space="preserve"> PAGEREF _Toc436223206 \h </w:instrText>
       </w:r>
       <w:r>
         <w:rPr>
@@ -339,11 +359,16 @@
     <w:p>
       <w:pPr>
         <w:pStyle w:val="TableofFigures"/>
+        <w:tabs>
+          <w:tab w:val="clear" w:pos="8640"/>
+          <w:tab w:val="right" w:leader="dot" w:pos="9356"/>
+        </w:tabs>
         <w:rPr>
           <w:rFonts w:asciiTheme="minorHAnsi" w:eastAsiaTheme="minorEastAsia" w:hAnsiTheme="minorHAnsi" w:cstheme="minorBidi"/>
           <w:noProof/>
           <w:sz w:val="22"/>
           <w:szCs w:val="22"/>
+          <w:lang w:val="en-CA" w:eastAsia="en-CA"/>
         </w:rPr>
       </w:pPr>
       <w:r>
@@ -375,7 +400,7 @@
         <w:rPr>
           <w:noProof/>
         </w:rPr>
-        <w:instrText xml:space="preserve"> PAGEREF _Toc435911326 \h </w:instrText>
+        <w:instrText xml:space="preserve"> PAGEREF _Toc436223207 \h </w:instrText>
       </w:r>
       <w:r>
         <w:rPr>
@@ -404,11 +429,16 @@
     <w:p>
       <w:pPr>
         <w:pStyle w:val="TableofFigures"/>
+        <w:tabs>
+          <w:tab w:val="clear" w:pos="8640"/>
+          <w:tab w:val="right" w:leader="dot" w:pos="9356"/>
+        </w:tabs>
         <w:rPr>
           <w:rFonts w:asciiTheme="minorHAnsi" w:eastAsiaTheme="minorEastAsia" w:hAnsiTheme="minorHAnsi" w:cstheme="minorBidi"/>
           <w:noProof/>
           <w:sz w:val="22"/>
           <w:szCs w:val="22"/>
+          <w:lang w:val="en-CA" w:eastAsia="en-CA"/>
         </w:rPr>
       </w:pPr>
       <w:r>
@@ -440,7 +470,7 @@
         <w:rPr>
           <w:noProof/>
         </w:rPr>
-        <w:instrText xml:space="preserve"> PAGEREF _Toc435911327 \h </w:instrText>
+        <w:instrText xml:space="preserve"> PAGEREF _Toc436223208 \h </w:instrText>
       </w:r>
       <w:r>
         <w:rPr>
@@ -469,11 +499,16 @@
     <w:p>
       <w:pPr>
         <w:pStyle w:val="TableofFigures"/>
+        <w:tabs>
+          <w:tab w:val="clear" w:pos="8640"/>
+          <w:tab w:val="right" w:leader="dot" w:pos="9356"/>
+        </w:tabs>
         <w:rPr>
           <w:rFonts w:asciiTheme="minorHAnsi" w:eastAsiaTheme="minorEastAsia" w:hAnsiTheme="minorHAnsi" w:cstheme="minorBidi"/>
           <w:noProof/>
           <w:sz w:val="22"/>
           <w:szCs w:val="22"/>
+          <w:lang w:val="en-CA" w:eastAsia="en-CA"/>
         </w:rPr>
       </w:pPr>
       <w:r>
@@ -505,7 +540,7 @@
         <w:rPr>
           <w:noProof/>
         </w:rPr>
-        <w:instrText xml:space="preserve"> PAGEREF _Toc435911328 \h </w:instrText>
+        <w:instrText xml:space="preserve"> PAGEREF _Toc436223209 \h </w:instrText>
       </w:r>
       <w:r>
         <w:rPr>
@@ -534,11 +569,16 @@
     <w:p>
       <w:pPr>
         <w:pStyle w:val="TableofFigures"/>
+        <w:tabs>
+          <w:tab w:val="clear" w:pos="8640"/>
+          <w:tab w:val="right" w:leader="dot" w:pos="9356"/>
+        </w:tabs>
         <w:rPr>
           <w:rFonts w:asciiTheme="minorHAnsi" w:eastAsiaTheme="minorEastAsia" w:hAnsiTheme="minorHAnsi" w:cstheme="minorBidi"/>
           <w:noProof/>
           <w:sz w:val="22"/>
           <w:szCs w:val="22"/>
+          <w:lang w:val="en-CA" w:eastAsia="en-CA"/>
         </w:rPr>
       </w:pPr>
       <w:r>
@@ -570,7 +610,7 @@
         <w:rPr>
           <w:noProof/>
         </w:rPr>
-        <w:instrText xml:space="preserve"> PAGEREF _Toc435911329 \h </w:instrText>
+        <w:instrText xml:space="preserve"> PAGEREF _Toc436223210 \h </w:instrText>
       </w:r>
       <w:r>
         <w:rPr>
@@ -599,11 +639,16 @@
     <w:p>
       <w:pPr>
         <w:pStyle w:val="TableofFigures"/>
+        <w:tabs>
+          <w:tab w:val="clear" w:pos="8640"/>
+          <w:tab w:val="right" w:leader="dot" w:pos="9356"/>
+        </w:tabs>
         <w:rPr>
           <w:rFonts w:asciiTheme="minorHAnsi" w:eastAsiaTheme="minorEastAsia" w:hAnsiTheme="minorHAnsi" w:cstheme="minorBidi"/>
           <w:noProof/>
           <w:sz w:val="22"/>
           <w:szCs w:val="22"/>
+          <w:lang w:val="en-CA" w:eastAsia="en-CA"/>
         </w:rPr>
       </w:pPr>
       <w:r>
@@ -635,7 +680,7 @@
         <w:rPr>
           <w:noProof/>
         </w:rPr>
-        <w:instrText xml:space="preserve"> PAGEREF _Toc435911330 \h </w:instrText>
+        <w:instrText xml:space="preserve"> PAGEREF _Toc436223211 \h </w:instrText>
       </w:r>
       <w:r>
         <w:rPr>
@@ -653,6 +698,568 @@
           <w:noProof/>
         </w:rPr>
         <w:t>142</w:t>
+      </w:r>
+      <w:r>
+        <w:rPr>
+          <w:noProof/>
+        </w:rPr>
+        <w:fldChar w:fldCharType="end"/>
+      </w:r>
+    </w:p>
+    <w:p>
+      <w:pPr>
+        <w:pStyle w:val="TableofFigures"/>
+        <w:tabs>
+          <w:tab w:val="clear" w:pos="8640"/>
+          <w:tab w:val="right" w:leader="dot" w:pos="9356"/>
+        </w:tabs>
+        <w:rPr>
+          <w:rFonts w:asciiTheme="minorHAnsi" w:eastAsiaTheme="minorEastAsia" w:hAnsiTheme="minorHAnsi" w:cstheme="minorBidi"/>
+          <w:noProof/>
+          <w:sz w:val="22"/>
+          <w:szCs w:val="22"/>
+          <w:lang w:val="en-CA" w:eastAsia="en-CA"/>
+        </w:rPr>
+      </w:pPr>
+      <w:r>
+        <w:rPr>
+          <w:b/>
+          <w:noProof/>
+        </w:rPr>
+        <w:t>Table A-4:</w:t>
+      </w:r>
+      <w:r>
+        <w:rPr>
+          <w:noProof/>
+        </w:rPr>
+        <w:t xml:space="preserve"> Opto-mechanical components used in ALI</w:t>
+      </w:r>
+      <w:r>
+        <w:rPr>
+          <w:noProof/>
+        </w:rPr>
+        <w:tab/>
+      </w:r>
+      <w:r>
+        <w:rPr>
+          <w:noProof/>
+        </w:rPr>
+        <w:fldChar w:fldCharType="begin"/>
+      </w:r>
+      <w:r>
+        <w:rPr>
+          <w:noProof/>
+        </w:rPr>
+        <w:instrText xml:space="preserve"> PAGEREF _Toc436223212 \h </w:instrText>
+      </w:r>
+      <w:r>
+        <w:rPr>
+          <w:noProof/>
+        </w:rPr>
+      </w:r>
+      <w:r>
+        <w:rPr>
+          <w:noProof/>
+        </w:rPr>
+        <w:fldChar w:fldCharType="separate"/>
+      </w:r>
+      <w:r>
+        <w:rPr>
+          <w:noProof/>
+        </w:rPr>
+        <w:t>143</w:t>
+      </w:r>
+      <w:r>
+        <w:rPr>
+          <w:noProof/>
+        </w:rPr>
+        <w:fldChar w:fldCharType="end"/>
+      </w:r>
+    </w:p>
+    <w:p>
+      <w:pPr>
+        <w:pStyle w:val="TableofFigures"/>
+        <w:tabs>
+          <w:tab w:val="clear" w:pos="8640"/>
+          <w:tab w:val="right" w:leader="dot" w:pos="9356"/>
+        </w:tabs>
+        <w:rPr>
+          <w:rFonts w:asciiTheme="minorHAnsi" w:eastAsiaTheme="minorEastAsia" w:hAnsiTheme="minorHAnsi" w:cstheme="minorBidi"/>
+          <w:noProof/>
+          <w:sz w:val="22"/>
+          <w:szCs w:val="22"/>
+          <w:lang w:val="en-CA" w:eastAsia="en-CA"/>
+        </w:rPr>
+      </w:pPr>
+      <w:r>
+        <w:rPr>
+          <w:b/>
+          <w:noProof/>
+        </w:rPr>
+        <w:t>Table B-1:</w:t>
+      </w:r>
+      <w:r>
+        <w:rPr>
+          <w:noProof/>
+        </w:rPr>
+        <w:t xml:space="preserve"> </w:t>
+      </w:r>
+      <w:r>
+        <w:rPr>
+          <w:noProof/>
+          <w:color w:val="000000"/>
+        </w:rPr>
+        <w:t>ALI operational science modes.</w:t>
+      </w:r>
+      <w:r>
+        <w:rPr>
+          <w:noProof/>
+        </w:rPr>
+        <w:tab/>
+      </w:r>
+      <w:r>
+        <w:rPr>
+          <w:noProof/>
+        </w:rPr>
+        <w:fldChar w:fldCharType="begin"/>
+      </w:r>
+      <w:r>
+        <w:rPr>
+          <w:noProof/>
+        </w:rPr>
+        <w:instrText xml:space="preserve"> PAGEREF _Toc436223213 \h </w:instrText>
+      </w:r>
+      <w:r>
+        <w:rPr>
+          <w:noProof/>
+        </w:rPr>
+      </w:r>
+      <w:r>
+        <w:rPr>
+          <w:noProof/>
+        </w:rPr>
+        <w:fldChar w:fldCharType="separate"/>
+      </w:r>
+      <w:r>
+        <w:rPr>
+          <w:noProof/>
+        </w:rPr>
+        <w:t>151</w:t>
+      </w:r>
+      <w:r>
+        <w:rPr>
+          <w:noProof/>
+        </w:rPr>
+        <w:fldChar w:fldCharType="end"/>
+      </w:r>
+    </w:p>
+    <w:p>
+      <w:pPr>
+        <w:pStyle w:val="TableofFigures"/>
+        <w:tabs>
+          <w:tab w:val="clear" w:pos="8640"/>
+          <w:tab w:val="right" w:leader="dot" w:pos="9356"/>
+        </w:tabs>
+        <w:rPr>
+          <w:rFonts w:asciiTheme="minorHAnsi" w:eastAsiaTheme="minorEastAsia" w:hAnsiTheme="minorHAnsi" w:cstheme="minorBidi"/>
+          <w:noProof/>
+          <w:sz w:val="22"/>
+          <w:szCs w:val="22"/>
+          <w:lang w:val="en-CA" w:eastAsia="en-CA"/>
+        </w:rPr>
+      </w:pPr>
+      <w:r>
+        <w:rPr>
+          <w:b/>
+          <w:noProof/>
+        </w:rPr>
+        <w:t>Table B-2:</w:t>
+      </w:r>
+      <w:r>
+        <w:rPr>
+          <w:noProof/>
+        </w:rPr>
+        <w:t xml:space="preserve"> </w:t>
+      </w:r>
+      <w:r>
+        <w:rPr>
+          <w:noProof/>
+          <w:color w:val="000000"/>
+        </w:rPr>
+        <w:t>ALI calibration science mode specifications.</w:t>
+      </w:r>
+      <w:r>
+        <w:rPr>
+          <w:noProof/>
+        </w:rPr>
+        <w:tab/>
+      </w:r>
+      <w:r>
+        <w:rPr>
+          <w:noProof/>
+        </w:rPr>
+        <w:fldChar w:fldCharType="begin"/>
+      </w:r>
+      <w:r>
+        <w:rPr>
+          <w:noProof/>
+        </w:rPr>
+        <w:instrText xml:space="preserve"> PAGEREF _Toc436223214 \h </w:instrText>
+      </w:r>
+      <w:r>
+        <w:rPr>
+          <w:noProof/>
+        </w:rPr>
+      </w:r>
+      <w:r>
+        <w:rPr>
+          <w:noProof/>
+        </w:rPr>
+        <w:fldChar w:fldCharType="separate"/>
+      </w:r>
+      <w:r>
+        <w:rPr>
+          <w:noProof/>
+        </w:rPr>
+        <w:t>152</w:t>
+      </w:r>
+      <w:r>
+        <w:rPr>
+          <w:noProof/>
+        </w:rPr>
+        <w:fldChar w:fldCharType="end"/>
+      </w:r>
+    </w:p>
+    <w:p>
+      <w:pPr>
+        <w:pStyle w:val="TableofFigures"/>
+        <w:tabs>
+          <w:tab w:val="clear" w:pos="8640"/>
+          <w:tab w:val="right" w:leader="dot" w:pos="9356"/>
+        </w:tabs>
+        <w:rPr>
+          <w:rFonts w:asciiTheme="minorHAnsi" w:eastAsiaTheme="minorEastAsia" w:hAnsiTheme="minorHAnsi" w:cstheme="minorBidi"/>
+          <w:noProof/>
+          <w:sz w:val="22"/>
+          <w:szCs w:val="22"/>
+          <w:lang w:val="en-CA" w:eastAsia="en-CA"/>
+        </w:rPr>
+      </w:pPr>
+      <w:r>
+        <w:rPr>
+          <w:b/>
+          <w:noProof/>
+        </w:rPr>
+        <w:t>Table B-3:</w:t>
+      </w:r>
+      <w:r>
+        <w:rPr>
+          <w:noProof/>
+        </w:rPr>
+        <w:t xml:space="preserve"> </w:t>
+      </w:r>
+      <w:r>
+        <w:rPr>
+          <w:noProof/>
+          <w:color w:val="000000"/>
+        </w:rPr>
+        <w:t>ALI aerosol science mode specifications.</w:t>
+      </w:r>
+      <w:r>
+        <w:rPr>
+          <w:noProof/>
+        </w:rPr>
+        <w:tab/>
+      </w:r>
+      <w:r>
+        <w:rPr>
+          <w:noProof/>
+        </w:rPr>
+        <w:fldChar w:fldCharType="begin"/>
+      </w:r>
+      <w:r>
+        <w:rPr>
+          <w:noProof/>
+        </w:rPr>
+        <w:instrText xml:space="preserve"> PAGEREF _Toc436223215 \h </w:instrText>
+      </w:r>
+      <w:r>
+        <w:rPr>
+          <w:noProof/>
+        </w:rPr>
+      </w:r>
+      <w:r>
+        <w:rPr>
+          <w:noProof/>
+        </w:rPr>
+        <w:fldChar w:fldCharType="separate"/>
+      </w:r>
+      <w:r>
+        <w:rPr>
+          <w:noProof/>
+        </w:rPr>
+        <w:t>152</w:t>
+      </w:r>
+      <w:r>
+        <w:rPr>
+          <w:noProof/>
+        </w:rPr>
+        <w:fldChar w:fldCharType="end"/>
+      </w:r>
+    </w:p>
+    <w:p>
+      <w:pPr>
+        <w:pStyle w:val="TableofFigures"/>
+        <w:tabs>
+          <w:tab w:val="clear" w:pos="8640"/>
+          <w:tab w:val="right" w:leader="dot" w:pos="9356"/>
+        </w:tabs>
+        <w:rPr>
+          <w:rFonts w:asciiTheme="minorHAnsi" w:eastAsiaTheme="minorEastAsia" w:hAnsiTheme="minorHAnsi" w:cstheme="minorBidi"/>
+          <w:noProof/>
+          <w:sz w:val="22"/>
+          <w:szCs w:val="22"/>
+          <w:lang w:val="en-CA" w:eastAsia="en-CA"/>
+        </w:rPr>
+      </w:pPr>
+      <w:r>
+        <w:rPr>
+          <w:b/>
+          <w:noProof/>
+        </w:rPr>
+        <w:t>Table B-4:</w:t>
+      </w:r>
+      <w:r>
+        <w:rPr>
+          <w:noProof/>
+        </w:rPr>
+        <w:t xml:space="preserve"> </w:t>
+      </w:r>
+      <w:r>
+        <w:rPr>
+          <w:noProof/>
+          <w:color w:val="000000"/>
+        </w:rPr>
+        <w:t>ALI H</w:t>
+      </w:r>
+      <w:r>
+        <w:rPr>
+          <w:noProof/>
+          <w:color w:val="000000"/>
+          <w:vertAlign w:val="subscript"/>
+        </w:rPr>
+        <w:t>2</w:t>
+      </w:r>
+      <w:r>
+        <w:rPr>
+          <w:noProof/>
+          <w:color w:val="000000"/>
+        </w:rPr>
+        <w:t>O science mode specifications.</w:t>
+      </w:r>
+      <w:r>
+        <w:rPr>
+          <w:noProof/>
+        </w:rPr>
+        <w:tab/>
+      </w:r>
+      <w:r>
+        <w:rPr>
+          <w:noProof/>
+        </w:rPr>
+        <w:fldChar w:fldCharType="begin"/>
+      </w:r>
+      <w:r>
+        <w:rPr>
+          <w:noProof/>
+        </w:rPr>
+        <w:instrText xml:space="preserve"> PAGEREF _Toc436223216 \h </w:instrText>
+      </w:r>
+      <w:r>
+        <w:rPr>
+          <w:noProof/>
+        </w:rPr>
+      </w:r>
+      <w:r>
+        <w:rPr>
+          <w:noProof/>
+        </w:rPr>
+        <w:fldChar w:fldCharType="separate"/>
+      </w:r>
+      <w:r>
+        <w:rPr>
+          <w:noProof/>
+        </w:rPr>
+        <w:t>153</w:t>
+      </w:r>
+      <w:r>
+        <w:rPr>
+          <w:noProof/>
+        </w:rPr>
+        <w:fldChar w:fldCharType="end"/>
+      </w:r>
+    </w:p>
+    <w:p>
+      <w:pPr>
+        <w:pStyle w:val="TableofFigures"/>
+        <w:tabs>
+          <w:tab w:val="clear" w:pos="8640"/>
+          <w:tab w:val="right" w:leader="dot" w:pos="9356"/>
+        </w:tabs>
+        <w:rPr>
+          <w:rFonts w:asciiTheme="minorHAnsi" w:eastAsiaTheme="minorEastAsia" w:hAnsiTheme="minorHAnsi" w:cstheme="minorBidi"/>
+          <w:noProof/>
+          <w:sz w:val="22"/>
+          <w:szCs w:val="22"/>
+          <w:lang w:val="en-CA" w:eastAsia="en-CA"/>
+        </w:rPr>
+      </w:pPr>
+      <w:r>
+        <w:rPr>
+          <w:b/>
+          <w:noProof/>
+        </w:rPr>
+        <w:t>Table B-5:</w:t>
+      </w:r>
+      <w:r>
+        <w:rPr>
+          <w:noProof/>
+        </w:rPr>
+        <w:t xml:space="preserve"> </w:t>
+      </w:r>
+      <w:r>
+        <w:rPr>
+          <w:noProof/>
+          <w:color w:val="000000"/>
+        </w:rPr>
+        <w:t>ALI O</w:t>
+      </w:r>
+      <w:r>
+        <w:rPr>
+          <w:noProof/>
+          <w:color w:val="000000"/>
+          <w:vertAlign w:val="subscript"/>
+        </w:rPr>
+        <w:t>2</w:t>
+      </w:r>
+      <w:r>
+        <w:rPr>
+          <w:noProof/>
+          <w:color w:val="000000"/>
+        </w:rPr>
+        <w:t xml:space="preserve"> science mode specifications.</w:t>
+      </w:r>
+      <w:r>
+        <w:rPr>
+          <w:noProof/>
+        </w:rPr>
+        <w:tab/>
+      </w:r>
+      <w:r>
+        <w:rPr>
+          <w:noProof/>
+        </w:rPr>
+        <w:fldChar w:fldCharType="begin"/>
+      </w:r>
+      <w:r>
+        <w:rPr>
+          <w:noProof/>
+        </w:rPr>
+        <w:instrText xml:space="preserve"> PAGEREF _Toc436223217 \h </w:instrText>
+      </w:r>
+      <w:r>
+        <w:rPr>
+          <w:noProof/>
+        </w:rPr>
+      </w:r>
+      <w:r>
+        <w:rPr>
+          <w:noProof/>
+        </w:rPr>
+        <w:fldChar w:fldCharType="separate"/>
+      </w:r>
+      <w:r>
+        <w:rPr>
+          <w:noProof/>
+        </w:rPr>
+        <w:t>154</w:t>
+      </w:r>
+      <w:r>
+        <w:rPr>
+          <w:noProof/>
+        </w:rPr>
+        <w:fldChar w:fldCharType="end"/>
+      </w:r>
+    </w:p>
+    <w:p>
+      <w:pPr>
+        <w:pStyle w:val="TableofFigures"/>
+        <w:tabs>
+          <w:tab w:val="clear" w:pos="8640"/>
+          <w:tab w:val="right" w:leader="dot" w:pos="9356"/>
+        </w:tabs>
+        <w:rPr>
+          <w:rFonts w:asciiTheme="minorHAnsi" w:eastAsiaTheme="minorEastAsia" w:hAnsiTheme="minorHAnsi" w:cstheme="minorBidi"/>
+          <w:noProof/>
+          <w:sz w:val="22"/>
+          <w:szCs w:val="22"/>
+          <w:lang w:val="en-CA" w:eastAsia="en-CA"/>
+        </w:rPr>
+      </w:pPr>
+      <w:r>
+        <w:rPr>
+          <w:b/>
+          <w:noProof/>
+        </w:rPr>
+        <w:t>Table B-6:</w:t>
+      </w:r>
+      <w:r>
+        <w:rPr>
+          <w:noProof/>
+        </w:rPr>
+        <w:t xml:space="preserve"> </w:t>
+      </w:r>
+      <w:r>
+        <w:rPr>
+          <w:noProof/>
+          <w:color w:val="000000"/>
+        </w:rPr>
+        <w:t>ALI operational exposure time modes.</w:t>
+      </w:r>
+      <w:r>
+        <w:rPr>
+          <w:noProof/>
+        </w:rPr>
+        <w:tab/>
+      </w:r>
+      <w:r>
+        <w:rPr>
+          <w:noProof/>
+        </w:rPr>
+        <w:fldChar w:fldCharType="begin"/>
+      </w:r>
+      <w:r>
+        <w:rPr>
+          <w:noProof/>
+        </w:rPr>
+        <w:instrText xml:space="preserve"> PAGEREF _Toc436223218 \h </w:instrText>
+      </w:r>
+      <w:r>
+        <w:rPr>
+          <w:noProof/>
+        </w:rPr>
+      </w:r>
+      <w:r>
+        <w:rPr>
+          <w:noProof/>
+        </w:rPr>
+        <w:fldChar w:fldCharType="separate"/>
+      </w:r>
+      <w:r>
+        <w:rPr>
+          <w:noProof/>
+        </w:rPr>
+        <w:t>155</w:t>
       </w:r>
       <w:r>
         <w:rPr>

--- a/Word/tables.docx
+++ b/Word/tables.docx
@@ -12,7 +12,7 @@
       <w:bookmarkStart w:id="3" w:name="_Toc463184601"/>
       <w:bookmarkStart w:id="4" w:name="_Toc463700927"/>
       <w:bookmarkStart w:id="5" w:name="_Toc428457343"/>
-      <w:bookmarkStart w:id="6" w:name="_Toc436223441"/>
+      <w:bookmarkStart w:id="6" w:name="_Toc439680270"/>
       <w:r>
         <w:t>LIST OF TABLES</w:t>
       </w:r>
@@ -37,7 +37,15 @@
         <w:rPr>
           <w:u w:val="single"/>
         </w:rPr>
-        <w:t>Table</w:t>
+        <w:t>Ta</w:t>
+      </w:r>
+      <w:bookmarkStart w:id="7" w:name="_GoBack"/>
+      <w:bookmarkEnd w:id="7"/>
+      <w:r>
+        <w:rPr>
+          <w:u w:val="single"/>
+        </w:rPr>
+        <w:t>ble</w:t>
       </w:r>
       <w:r>
         <w:tab/>
@@ -62,9 +70,12 @@
       <w:pPr>
         <w:pStyle w:val="TableofFigures"/>
         <w:tabs>
+          <w:tab w:val="clear" w:pos="360"/>
+          <w:tab w:val="clear" w:pos="720"/>
           <w:tab w:val="clear" w:pos="8640"/>
           <w:tab w:val="right" w:leader="dot" w:pos="9356"/>
         </w:tabs>
+        <w:ind w:left="567" w:right="571" w:hanging="567"/>
         <w:rPr>
           <w:rFonts w:asciiTheme="minorHAnsi" w:eastAsiaTheme="minorEastAsia" w:hAnsiTheme="minorHAnsi" w:cstheme="minorBidi"/>
           <w:noProof/>
@@ -120,7 +131,7 @@
         <w:rPr>
           <w:noProof/>
         </w:rPr>
-        <w:instrText xml:space="preserve"> PAGEREF _Toc436223203 \h </w:instrText>
+        <w:instrText xml:space="preserve"> PAGEREF _Toc439680394 \h </w:instrText>
       </w:r>
       <w:r>
         <w:rPr>
@@ -137,7 +148,7 @@
         <w:rPr>
           <w:noProof/>
         </w:rPr>
-        <w:t>47</w:t>
+        <w:t>46</w:t>
       </w:r>
       <w:r>
         <w:rPr>
@@ -150,9 +161,12 @@
       <w:pPr>
         <w:pStyle w:val="TableofFigures"/>
         <w:tabs>
+          <w:tab w:val="clear" w:pos="360"/>
+          <w:tab w:val="clear" w:pos="720"/>
           <w:tab w:val="clear" w:pos="8640"/>
           <w:tab w:val="right" w:leader="dot" w:pos="9356"/>
         </w:tabs>
+        <w:ind w:left="567" w:right="571" w:hanging="567"/>
         <w:rPr>
           <w:rFonts w:asciiTheme="minorHAnsi" w:eastAsiaTheme="minorEastAsia" w:hAnsiTheme="minorHAnsi" w:cstheme="minorBidi"/>
           <w:noProof/>
@@ -190,7 +204,7 @@
         <w:rPr>
           <w:noProof/>
         </w:rPr>
-        <w:instrText xml:space="preserve"> PAGEREF _Toc436223204 \h </w:instrText>
+        <w:instrText xml:space="preserve"> PAGEREF _Toc439680395 \h </w:instrText>
       </w:r>
       <w:r>
         <w:rPr>
@@ -207,7 +221,7 @@
         <w:rPr>
           <w:noProof/>
         </w:rPr>
-        <w:t>54</w:t>
+        <w:t>53</w:t>
       </w:r>
       <w:r>
         <w:rPr>
@@ -220,9 +234,12 @@
       <w:pPr>
         <w:pStyle w:val="TableofFigures"/>
         <w:tabs>
+          <w:tab w:val="clear" w:pos="360"/>
+          <w:tab w:val="clear" w:pos="720"/>
           <w:tab w:val="clear" w:pos="8640"/>
           <w:tab w:val="right" w:leader="dot" w:pos="9356"/>
         </w:tabs>
+        <w:ind w:left="567" w:right="571" w:hanging="567"/>
         <w:rPr>
           <w:rFonts w:asciiTheme="minorHAnsi" w:eastAsiaTheme="minorEastAsia" w:hAnsiTheme="minorHAnsi" w:cstheme="minorBidi"/>
           <w:noProof/>
@@ -260,7 +277,7 @@
         <w:rPr>
           <w:noProof/>
         </w:rPr>
-        <w:instrText xml:space="preserve"> PAGEREF _Toc436223205 \h </w:instrText>
+        <w:instrText xml:space="preserve"> PAGEREF _Toc439680396 \h </w:instrText>
       </w:r>
       <w:r>
         <w:rPr>
@@ -277,7 +294,7 @@
         <w:rPr>
           <w:noProof/>
         </w:rPr>
-        <w:t>60</w:t>
+        <w:t>59</w:t>
       </w:r>
       <w:r>
         <w:rPr>
@@ -290,9 +307,12 @@
       <w:pPr>
         <w:pStyle w:val="TableofFigures"/>
         <w:tabs>
+          <w:tab w:val="clear" w:pos="360"/>
+          <w:tab w:val="clear" w:pos="720"/>
           <w:tab w:val="clear" w:pos="8640"/>
           <w:tab w:val="right" w:leader="dot" w:pos="9356"/>
         </w:tabs>
+        <w:ind w:left="567" w:right="571" w:hanging="567"/>
         <w:rPr>
           <w:rFonts w:asciiTheme="minorHAnsi" w:eastAsiaTheme="minorEastAsia" w:hAnsiTheme="minorHAnsi" w:cstheme="minorBidi"/>
           <w:noProof/>
@@ -330,7 +350,7 @@
         <w:rPr>
           <w:noProof/>
         </w:rPr>
-        <w:instrText xml:space="preserve"> PAGEREF _Toc436223206 \h </w:instrText>
+        <w:instrText xml:space="preserve"> PAGEREF _Toc439680397 \h </w:instrText>
       </w:r>
       <w:r>
         <w:rPr>
@@ -347,7 +367,7 @@
         <w:rPr>
           <w:noProof/>
         </w:rPr>
-        <w:t>63</w:t>
+        <w:t>62</w:t>
       </w:r>
       <w:r>
         <w:rPr>
@@ -360,9 +380,12 @@
       <w:pPr>
         <w:pStyle w:val="TableofFigures"/>
         <w:tabs>
+          <w:tab w:val="clear" w:pos="360"/>
+          <w:tab w:val="clear" w:pos="720"/>
           <w:tab w:val="clear" w:pos="8640"/>
           <w:tab w:val="right" w:leader="dot" w:pos="9356"/>
         </w:tabs>
+        <w:ind w:left="567" w:right="571" w:hanging="567"/>
         <w:rPr>
           <w:rFonts w:asciiTheme="minorHAnsi" w:eastAsiaTheme="minorEastAsia" w:hAnsiTheme="minorHAnsi" w:cstheme="minorBidi"/>
           <w:noProof/>
@@ -400,7 +423,7 @@
         <w:rPr>
           <w:noProof/>
         </w:rPr>
-        <w:instrText xml:space="preserve"> PAGEREF _Toc436223207 \h </w:instrText>
+        <w:instrText xml:space="preserve"> PAGEREF _Toc439680398 \h </w:instrText>
       </w:r>
       <w:r>
         <w:rPr>
@@ -417,7 +440,7 @@
         <w:rPr>
           <w:noProof/>
         </w:rPr>
-        <w:t>79</w:t>
+        <w:t>78</w:t>
       </w:r>
       <w:r>
         <w:rPr>
@@ -430,9 +453,12 @@
       <w:pPr>
         <w:pStyle w:val="TableofFigures"/>
         <w:tabs>
+          <w:tab w:val="clear" w:pos="360"/>
+          <w:tab w:val="clear" w:pos="720"/>
           <w:tab w:val="clear" w:pos="8640"/>
           <w:tab w:val="right" w:leader="dot" w:pos="9356"/>
         </w:tabs>
+        <w:ind w:left="567" w:right="571" w:hanging="567"/>
         <w:rPr>
           <w:rFonts w:asciiTheme="minorHAnsi" w:eastAsiaTheme="minorEastAsia" w:hAnsiTheme="minorHAnsi" w:cstheme="minorBidi"/>
           <w:noProof/>
@@ -470,7 +496,7 @@
         <w:rPr>
           <w:noProof/>
         </w:rPr>
-        <w:instrText xml:space="preserve"> PAGEREF _Toc436223208 \h </w:instrText>
+        <w:instrText xml:space="preserve"> PAGEREF _Toc439680399 \h </w:instrText>
       </w:r>
       <w:r>
         <w:rPr>
@@ -487,7 +513,7 @@
         <w:rPr>
           <w:noProof/>
         </w:rPr>
-        <w:t>83</w:t>
+        <w:t>82</w:t>
       </w:r>
       <w:r>
         <w:rPr>
@@ -500,9 +526,13 @@
       <w:pPr>
         <w:pStyle w:val="TableofFigures"/>
         <w:tabs>
+          <w:tab w:val="clear" w:pos="360"/>
+          <w:tab w:val="clear" w:pos="720"/>
           <w:tab w:val="clear" w:pos="8640"/>
           <w:tab w:val="right" w:leader="dot" w:pos="9356"/>
         </w:tabs>
+        <w:ind w:left="567" w:right="571" w:hanging="567"/>
+        <w:jc w:val="both"/>
         <w:rPr>
           <w:rFonts w:asciiTheme="minorHAnsi" w:eastAsiaTheme="minorEastAsia" w:hAnsiTheme="minorHAnsi" w:cstheme="minorBidi"/>
           <w:noProof/>
@@ -516,13 +546,13 @@
           <w:b/>
           <w:noProof/>
         </w:rPr>
-        <w:t xml:space="preserve">Table A-1: </w:t>
-      </w:r>
-      <w:r>
-        <w:rPr>
-          <w:noProof/>
-        </w:rPr>
-        <w:t>Lens used in ALI and their specifications.</w:t>
+        <w:t>Table 4-1:</w:t>
+      </w:r>
+      <w:r>
+        <w:rPr>
+          <w:noProof/>
+        </w:rPr>
+        <w:t xml:space="preserve"> Different particle size distributions used to test the sensitivity of the aerosol retrieval.</w:t>
       </w:r>
       <w:r>
         <w:rPr>
@@ -540,7 +570,7 @@
         <w:rPr>
           <w:noProof/>
         </w:rPr>
-        <w:instrText xml:space="preserve"> PAGEREF _Toc436223209 \h </w:instrText>
+        <w:instrText xml:space="preserve"> PAGEREF _Toc439680400 \h </w:instrText>
       </w:r>
       <w:r>
         <w:rPr>
@@ -557,7 +587,7 @@
         <w:rPr>
           <w:noProof/>
         </w:rPr>
-        <w:t>140</w:t>
+        <w:t>106</w:t>
       </w:r>
       <w:r>
         <w:rPr>
@@ -570,9 +600,12 @@
       <w:pPr>
         <w:pStyle w:val="TableofFigures"/>
         <w:tabs>
+          <w:tab w:val="clear" w:pos="360"/>
+          <w:tab w:val="clear" w:pos="720"/>
           <w:tab w:val="clear" w:pos="8640"/>
           <w:tab w:val="right" w:leader="dot" w:pos="9356"/>
         </w:tabs>
+        <w:ind w:left="567" w:right="571" w:hanging="567"/>
         <w:rPr>
           <w:rFonts w:asciiTheme="minorHAnsi" w:eastAsiaTheme="minorEastAsia" w:hAnsiTheme="minorHAnsi" w:cstheme="minorBidi"/>
           <w:noProof/>
@@ -586,13 +619,13 @@
           <w:b/>
           <w:noProof/>
         </w:rPr>
-        <w:t>Table A-2:</w:t>
-      </w:r>
-      <w:r>
-        <w:rPr>
-          <w:noProof/>
-        </w:rPr>
-        <w:t xml:space="preserve"> AOTF Specifications.</w:t>
+        <w:t>Table 4-2:</w:t>
+      </w:r>
+      <w:r>
+        <w:rPr>
+          <w:noProof/>
+        </w:rPr>
+        <w:t xml:space="preserve"> Parameters used in precision study.</w:t>
       </w:r>
       <w:r>
         <w:rPr>
@@ -610,7 +643,7 @@
         <w:rPr>
           <w:noProof/>
         </w:rPr>
-        <w:instrText xml:space="preserve"> PAGEREF _Toc436223210 \h </w:instrText>
+        <w:instrText xml:space="preserve"> PAGEREF _Toc439680401 \h </w:instrText>
       </w:r>
       <w:r>
         <w:rPr>
@@ -627,7 +660,7 @@
         <w:rPr>
           <w:noProof/>
         </w:rPr>
-        <w:t>141</w:t>
+        <w:t>106</w:t>
       </w:r>
       <w:r>
         <w:rPr>
@@ -640,9 +673,12 @@
       <w:pPr>
         <w:pStyle w:val="TableofFigures"/>
         <w:tabs>
+          <w:tab w:val="clear" w:pos="360"/>
+          <w:tab w:val="clear" w:pos="720"/>
           <w:tab w:val="clear" w:pos="8640"/>
           <w:tab w:val="right" w:leader="dot" w:pos="9356"/>
         </w:tabs>
+        <w:ind w:left="567" w:right="571" w:hanging="567"/>
         <w:rPr>
           <w:rFonts w:asciiTheme="minorHAnsi" w:eastAsiaTheme="minorEastAsia" w:hAnsiTheme="minorHAnsi" w:cstheme="minorBidi"/>
           <w:noProof/>
@@ -656,13 +692,13 @@
           <w:b/>
           <w:noProof/>
         </w:rPr>
-        <w:t>Table A-3:</w:t>
-      </w:r>
-      <w:r>
-        <w:rPr>
-          <w:noProof/>
-        </w:rPr>
-        <w:t xml:space="preserve"> QSI CCD camera specifications.</w:t>
+        <w:t xml:space="preserve">Table A-1: </w:t>
+      </w:r>
+      <w:r>
+        <w:rPr>
+          <w:noProof/>
+        </w:rPr>
+        <w:t>Lens used in ALI and their specifications.</w:t>
       </w:r>
       <w:r>
         <w:rPr>
@@ -680,7 +716,7 @@
         <w:rPr>
           <w:noProof/>
         </w:rPr>
-        <w:instrText xml:space="preserve"> PAGEREF _Toc436223211 \h </w:instrText>
+        <w:instrText xml:space="preserve"> PAGEREF _Toc439680402 \h </w:instrText>
       </w:r>
       <w:r>
         <w:rPr>
@@ -697,7 +733,7 @@
         <w:rPr>
           <w:noProof/>
         </w:rPr>
-        <w:t>142</w:t>
+        <w:t>160</w:t>
       </w:r>
       <w:r>
         <w:rPr>
@@ -710,9 +746,12 @@
       <w:pPr>
         <w:pStyle w:val="TableofFigures"/>
         <w:tabs>
+          <w:tab w:val="clear" w:pos="360"/>
+          <w:tab w:val="clear" w:pos="720"/>
           <w:tab w:val="clear" w:pos="8640"/>
           <w:tab w:val="right" w:leader="dot" w:pos="9356"/>
         </w:tabs>
+        <w:ind w:left="567" w:right="571" w:hanging="567"/>
         <w:rPr>
           <w:rFonts w:asciiTheme="minorHAnsi" w:eastAsiaTheme="minorEastAsia" w:hAnsiTheme="minorHAnsi" w:cstheme="minorBidi"/>
           <w:noProof/>
@@ -726,13 +765,13 @@
           <w:b/>
           <w:noProof/>
         </w:rPr>
-        <w:t>Table A-4:</w:t>
-      </w:r>
-      <w:r>
-        <w:rPr>
-          <w:noProof/>
-        </w:rPr>
-        <w:t xml:space="preserve"> Opto-mechanical components used in ALI</w:t>
+        <w:t>Table A-2:</w:t>
+      </w:r>
+      <w:r>
+        <w:rPr>
+          <w:noProof/>
+        </w:rPr>
+        <w:t xml:space="preserve"> AOTF Specifications.</w:t>
       </w:r>
       <w:r>
         <w:rPr>
@@ -750,7 +789,7 @@
         <w:rPr>
           <w:noProof/>
         </w:rPr>
-        <w:instrText xml:space="preserve"> PAGEREF _Toc436223212 \h </w:instrText>
+        <w:instrText xml:space="preserve"> PAGEREF _Toc439680403 \h </w:instrText>
       </w:r>
       <w:r>
         <w:rPr>
@@ -767,7 +806,7 @@
         <w:rPr>
           <w:noProof/>
         </w:rPr>
-        <w:t>143</w:t>
+        <w:t>161</w:t>
       </w:r>
       <w:r>
         <w:rPr>
@@ -780,9 +819,12 @@
       <w:pPr>
         <w:pStyle w:val="TableofFigures"/>
         <w:tabs>
+          <w:tab w:val="clear" w:pos="360"/>
+          <w:tab w:val="clear" w:pos="720"/>
           <w:tab w:val="clear" w:pos="8640"/>
           <w:tab w:val="right" w:leader="dot" w:pos="9356"/>
         </w:tabs>
+        <w:ind w:left="567" w:right="571" w:hanging="567"/>
         <w:rPr>
           <w:rFonts w:asciiTheme="minorHAnsi" w:eastAsiaTheme="minorEastAsia" w:hAnsiTheme="minorHAnsi" w:cstheme="minorBidi"/>
           <w:noProof/>
@@ -796,20 +838,13 @@
           <w:b/>
           <w:noProof/>
         </w:rPr>
-        <w:t>Table B-1:</w:t>
-      </w:r>
-      <w:r>
-        <w:rPr>
-          <w:noProof/>
-        </w:rPr>
-        <w:t xml:space="preserve"> </w:t>
-      </w:r>
-      <w:r>
-        <w:rPr>
-          <w:noProof/>
-          <w:color w:val="000000"/>
-        </w:rPr>
-        <w:t>ALI operational science modes.</w:t>
+        <w:t>Table A-3:</w:t>
+      </w:r>
+      <w:r>
+        <w:rPr>
+          <w:noProof/>
+        </w:rPr>
+        <w:t xml:space="preserve"> QSI CCD camera specifications.</w:t>
       </w:r>
       <w:r>
         <w:rPr>
@@ -827,7 +862,7 @@
         <w:rPr>
           <w:noProof/>
         </w:rPr>
-        <w:instrText xml:space="preserve"> PAGEREF _Toc436223213 \h </w:instrText>
+        <w:instrText xml:space="preserve"> PAGEREF _Toc439680404 \h </w:instrText>
       </w:r>
       <w:r>
         <w:rPr>
@@ -844,7 +879,7 @@
         <w:rPr>
           <w:noProof/>
         </w:rPr>
-        <w:t>151</w:t>
+        <w:t>162</w:t>
       </w:r>
       <w:r>
         <w:rPr>
@@ -857,9 +892,12 @@
       <w:pPr>
         <w:pStyle w:val="TableofFigures"/>
         <w:tabs>
+          <w:tab w:val="clear" w:pos="360"/>
+          <w:tab w:val="clear" w:pos="720"/>
           <w:tab w:val="clear" w:pos="8640"/>
           <w:tab w:val="right" w:leader="dot" w:pos="9356"/>
         </w:tabs>
+        <w:ind w:left="567" w:right="571" w:hanging="567"/>
         <w:rPr>
           <w:rFonts w:asciiTheme="minorHAnsi" w:eastAsiaTheme="minorEastAsia" w:hAnsiTheme="minorHAnsi" w:cstheme="minorBidi"/>
           <w:noProof/>
@@ -873,20 +911,13 @@
           <w:b/>
           <w:noProof/>
         </w:rPr>
-        <w:t>Table B-2:</w:t>
-      </w:r>
-      <w:r>
-        <w:rPr>
-          <w:noProof/>
-        </w:rPr>
-        <w:t xml:space="preserve"> </w:t>
-      </w:r>
-      <w:r>
-        <w:rPr>
-          <w:noProof/>
-          <w:color w:val="000000"/>
-        </w:rPr>
-        <w:t>ALI calibration science mode specifications.</w:t>
+        <w:t>Table A-4:</w:t>
+      </w:r>
+      <w:r>
+        <w:rPr>
+          <w:noProof/>
+        </w:rPr>
+        <w:t xml:space="preserve"> Opto-mechanical components used in ALI</w:t>
       </w:r>
       <w:r>
         <w:rPr>
@@ -904,7 +935,7 @@
         <w:rPr>
           <w:noProof/>
         </w:rPr>
-        <w:instrText xml:space="preserve"> PAGEREF _Toc436223214 \h </w:instrText>
+        <w:instrText xml:space="preserve"> PAGEREF _Toc439680405 \h </w:instrText>
       </w:r>
       <w:r>
         <w:rPr>
@@ -921,7 +952,7 @@
         <w:rPr>
           <w:noProof/>
         </w:rPr>
-        <w:t>152</w:t>
+        <w:t>163</w:t>
       </w:r>
       <w:r>
         <w:rPr>
@@ -934,9 +965,12 @@
       <w:pPr>
         <w:pStyle w:val="TableofFigures"/>
         <w:tabs>
+          <w:tab w:val="clear" w:pos="360"/>
+          <w:tab w:val="clear" w:pos="720"/>
           <w:tab w:val="clear" w:pos="8640"/>
           <w:tab w:val="right" w:leader="dot" w:pos="9356"/>
         </w:tabs>
+        <w:ind w:left="567" w:right="571" w:hanging="567"/>
         <w:rPr>
           <w:rFonts w:asciiTheme="minorHAnsi" w:eastAsiaTheme="minorEastAsia" w:hAnsiTheme="minorHAnsi" w:cstheme="minorBidi"/>
           <w:noProof/>
@@ -950,7 +984,7 @@
           <w:b/>
           <w:noProof/>
         </w:rPr>
-        <w:t>Table B-3:</w:t>
+        <w:t>Table B-1:</w:t>
       </w:r>
       <w:r>
         <w:rPr>
@@ -963,7 +997,7 @@
           <w:noProof/>
           <w:color w:val="000000"/>
         </w:rPr>
-        <w:t>ALI aerosol science mode specifications.</w:t>
+        <w:t>ALI operational science modes.</w:t>
       </w:r>
       <w:r>
         <w:rPr>
@@ -981,7 +1015,7 @@
         <w:rPr>
           <w:noProof/>
         </w:rPr>
-        <w:instrText xml:space="preserve"> PAGEREF _Toc436223215 \h </w:instrText>
+        <w:instrText xml:space="preserve"> PAGEREF _Toc439680406 \h </w:instrText>
       </w:r>
       <w:r>
         <w:rPr>
@@ -998,7 +1032,7 @@
         <w:rPr>
           <w:noProof/>
         </w:rPr>
-        <w:t>152</w:t>
+        <w:t>171</w:t>
       </w:r>
       <w:r>
         <w:rPr>
@@ -1011,9 +1045,12 @@
       <w:pPr>
         <w:pStyle w:val="TableofFigures"/>
         <w:tabs>
+          <w:tab w:val="clear" w:pos="360"/>
+          <w:tab w:val="clear" w:pos="720"/>
           <w:tab w:val="clear" w:pos="8640"/>
           <w:tab w:val="right" w:leader="dot" w:pos="9356"/>
         </w:tabs>
+        <w:ind w:left="567" w:right="571" w:hanging="567"/>
         <w:rPr>
           <w:rFonts w:asciiTheme="minorHAnsi" w:eastAsiaTheme="minorEastAsia" w:hAnsiTheme="minorHAnsi" w:cstheme="minorBidi"/>
           <w:noProof/>
@@ -1027,7 +1064,7 @@
           <w:b/>
           <w:noProof/>
         </w:rPr>
-        <w:t>Table B-4:</w:t>
+        <w:t>Table B-2:</w:t>
       </w:r>
       <w:r>
         <w:rPr>
@@ -1040,22 +1077,7 @@
           <w:noProof/>
           <w:color w:val="000000"/>
         </w:rPr>
-        <w:t>ALI H</w:t>
-      </w:r>
-      <w:r>
-        <w:rPr>
-          <w:noProof/>
-          <w:color w:val="000000"/>
-          <w:vertAlign w:val="subscript"/>
-        </w:rPr>
-        <w:t>2</w:t>
-      </w:r>
-      <w:r>
-        <w:rPr>
-          <w:noProof/>
-          <w:color w:val="000000"/>
-        </w:rPr>
-        <w:t>O science mode specifications.</w:t>
+        <w:t>ALI calibration science mode specifications.</w:t>
       </w:r>
       <w:r>
         <w:rPr>
@@ -1073,7 +1095,7 @@
         <w:rPr>
           <w:noProof/>
         </w:rPr>
-        <w:instrText xml:space="preserve"> PAGEREF _Toc436223216 \h </w:instrText>
+        <w:instrText xml:space="preserve"> PAGEREF _Toc439680407 \h </w:instrText>
       </w:r>
       <w:r>
         <w:rPr>
@@ -1090,7 +1112,7 @@
         <w:rPr>
           <w:noProof/>
         </w:rPr>
-        <w:t>153</w:t>
+        <w:t>172</w:t>
       </w:r>
       <w:r>
         <w:rPr>
@@ -1103,9 +1125,12 @@
       <w:pPr>
         <w:pStyle w:val="TableofFigures"/>
         <w:tabs>
+          <w:tab w:val="clear" w:pos="360"/>
+          <w:tab w:val="clear" w:pos="720"/>
           <w:tab w:val="clear" w:pos="8640"/>
           <w:tab w:val="right" w:leader="dot" w:pos="9356"/>
         </w:tabs>
+        <w:ind w:left="567" w:right="571" w:hanging="567"/>
         <w:rPr>
           <w:rFonts w:asciiTheme="minorHAnsi" w:eastAsiaTheme="minorEastAsia" w:hAnsiTheme="minorHAnsi" w:cstheme="minorBidi"/>
           <w:noProof/>
@@ -1119,7 +1144,7 @@
           <w:b/>
           <w:noProof/>
         </w:rPr>
-        <w:t>Table B-5:</w:t>
+        <w:t>Table B-3:</w:t>
       </w:r>
       <w:r>
         <w:rPr>
@@ -1132,22 +1157,7 @@
           <w:noProof/>
           <w:color w:val="000000"/>
         </w:rPr>
-        <w:t>ALI O</w:t>
-      </w:r>
-      <w:r>
-        <w:rPr>
-          <w:noProof/>
-          <w:color w:val="000000"/>
-          <w:vertAlign w:val="subscript"/>
-        </w:rPr>
-        <w:t>2</w:t>
-      </w:r>
-      <w:r>
-        <w:rPr>
-          <w:noProof/>
-          <w:color w:val="000000"/>
-        </w:rPr>
-        <w:t xml:space="preserve"> science mode specifications.</w:t>
+        <w:t>ALI aerosol science mode specifications.</w:t>
       </w:r>
       <w:r>
         <w:rPr>
@@ -1165,7 +1175,7 @@
         <w:rPr>
           <w:noProof/>
         </w:rPr>
-        <w:instrText xml:space="preserve"> PAGEREF _Toc436223217 \h </w:instrText>
+        <w:instrText xml:space="preserve"> PAGEREF _Toc439680408 \h </w:instrText>
       </w:r>
       <w:r>
         <w:rPr>
@@ -1182,7 +1192,7 @@
         <w:rPr>
           <w:noProof/>
         </w:rPr>
-        <w:t>154</w:t>
+        <w:t>172</w:t>
       </w:r>
       <w:r>
         <w:rPr>
@@ -1195,9 +1205,12 @@
       <w:pPr>
         <w:pStyle w:val="TableofFigures"/>
         <w:tabs>
+          <w:tab w:val="clear" w:pos="360"/>
+          <w:tab w:val="clear" w:pos="720"/>
           <w:tab w:val="clear" w:pos="8640"/>
           <w:tab w:val="right" w:leader="dot" w:pos="9356"/>
         </w:tabs>
+        <w:ind w:left="567" w:right="571" w:hanging="567"/>
         <w:rPr>
           <w:rFonts w:asciiTheme="minorHAnsi" w:eastAsiaTheme="minorEastAsia" w:hAnsiTheme="minorHAnsi" w:cstheme="minorBidi"/>
           <w:noProof/>
@@ -1211,6 +1224,196 @@
           <w:b/>
           <w:noProof/>
         </w:rPr>
+        <w:t>Table B-4:</w:t>
+      </w:r>
+      <w:r>
+        <w:rPr>
+          <w:noProof/>
+        </w:rPr>
+        <w:t xml:space="preserve"> </w:t>
+      </w:r>
+      <w:r>
+        <w:rPr>
+          <w:noProof/>
+          <w:color w:val="000000"/>
+        </w:rPr>
+        <w:t>ALI H</w:t>
+      </w:r>
+      <w:r>
+        <w:rPr>
+          <w:noProof/>
+          <w:color w:val="000000"/>
+          <w:vertAlign w:val="subscript"/>
+        </w:rPr>
+        <w:t>2</w:t>
+      </w:r>
+      <w:r>
+        <w:rPr>
+          <w:noProof/>
+          <w:color w:val="000000"/>
+        </w:rPr>
+        <w:t>O science mode specifications.</w:t>
+      </w:r>
+      <w:r>
+        <w:rPr>
+          <w:noProof/>
+        </w:rPr>
+        <w:tab/>
+      </w:r>
+      <w:r>
+        <w:rPr>
+          <w:noProof/>
+        </w:rPr>
+        <w:fldChar w:fldCharType="begin"/>
+      </w:r>
+      <w:r>
+        <w:rPr>
+          <w:noProof/>
+        </w:rPr>
+        <w:instrText xml:space="preserve"> PAGEREF _Toc439680409 \h </w:instrText>
+      </w:r>
+      <w:r>
+        <w:rPr>
+          <w:noProof/>
+        </w:rPr>
+      </w:r>
+      <w:r>
+        <w:rPr>
+          <w:noProof/>
+        </w:rPr>
+        <w:fldChar w:fldCharType="separate"/>
+      </w:r>
+      <w:r>
+        <w:rPr>
+          <w:noProof/>
+        </w:rPr>
+        <w:t>173</w:t>
+      </w:r>
+      <w:r>
+        <w:rPr>
+          <w:noProof/>
+        </w:rPr>
+        <w:fldChar w:fldCharType="end"/>
+      </w:r>
+    </w:p>
+    <w:p>
+      <w:pPr>
+        <w:pStyle w:val="TableofFigures"/>
+        <w:tabs>
+          <w:tab w:val="clear" w:pos="360"/>
+          <w:tab w:val="clear" w:pos="720"/>
+          <w:tab w:val="clear" w:pos="8640"/>
+          <w:tab w:val="right" w:leader="dot" w:pos="9356"/>
+        </w:tabs>
+        <w:ind w:left="567" w:right="571" w:hanging="567"/>
+        <w:rPr>
+          <w:rFonts w:asciiTheme="minorHAnsi" w:eastAsiaTheme="minorEastAsia" w:hAnsiTheme="minorHAnsi" w:cstheme="minorBidi"/>
+          <w:noProof/>
+          <w:sz w:val="22"/>
+          <w:szCs w:val="22"/>
+          <w:lang w:val="en-CA" w:eastAsia="en-CA"/>
+        </w:rPr>
+      </w:pPr>
+      <w:r>
+        <w:rPr>
+          <w:b/>
+          <w:noProof/>
+        </w:rPr>
+        <w:t>Table B-5:</w:t>
+      </w:r>
+      <w:r>
+        <w:rPr>
+          <w:noProof/>
+        </w:rPr>
+        <w:t xml:space="preserve"> </w:t>
+      </w:r>
+      <w:r>
+        <w:rPr>
+          <w:noProof/>
+          <w:color w:val="000000"/>
+        </w:rPr>
+        <w:t>ALI O</w:t>
+      </w:r>
+      <w:r>
+        <w:rPr>
+          <w:noProof/>
+          <w:color w:val="000000"/>
+          <w:vertAlign w:val="subscript"/>
+        </w:rPr>
+        <w:t>2</w:t>
+      </w:r>
+      <w:r>
+        <w:rPr>
+          <w:noProof/>
+          <w:color w:val="000000"/>
+        </w:rPr>
+        <w:t xml:space="preserve"> science mode specifications.</w:t>
+      </w:r>
+      <w:r>
+        <w:rPr>
+          <w:noProof/>
+        </w:rPr>
+        <w:tab/>
+      </w:r>
+      <w:r>
+        <w:rPr>
+          <w:noProof/>
+        </w:rPr>
+        <w:fldChar w:fldCharType="begin"/>
+      </w:r>
+      <w:r>
+        <w:rPr>
+          <w:noProof/>
+        </w:rPr>
+        <w:instrText xml:space="preserve"> PAGEREF _Toc439680410 \h </w:instrText>
+      </w:r>
+      <w:r>
+        <w:rPr>
+          <w:noProof/>
+        </w:rPr>
+      </w:r>
+      <w:r>
+        <w:rPr>
+          <w:noProof/>
+        </w:rPr>
+        <w:fldChar w:fldCharType="separate"/>
+      </w:r>
+      <w:r>
+        <w:rPr>
+          <w:noProof/>
+        </w:rPr>
+        <w:t>174</w:t>
+      </w:r>
+      <w:r>
+        <w:rPr>
+          <w:noProof/>
+        </w:rPr>
+        <w:fldChar w:fldCharType="end"/>
+      </w:r>
+    </w:p>
+    <w:p>
+      <w:pPr>
+        <w:pStyle w:val="TableofFigures"/>
+        <w:tabs>
+          <w:tab w:val="clear" w:pos="360"/>
+          <w:tab w:val="clear" w:pos="720"/>
+          <w:tab w:val="clear" w:pos="8640"/>
+          <w:tab w:val="right" w:leader="dot" w:pos="9356"/>
+        </w:tabs>
+        <w:ind w:left="567" w:right="571" w:hanging="567"/>
+        <w:rPr>
+          <w:rFonts w:asciiTheme="minorHAnsi" w:eastAsiaTheme="minorEastAsia" w:hAnsiTheme="minorHAnsi" w:cstheme="minorBidi"/>
+          <w:noProof/>
+          <w:sz w:val="22"/>
+          <w:szCs w:val="22"/>
+          <w:lang w:val="en-CA" w:eastAsia="en-CA"/>
+        </w:rPr>
+      </w:pPr>
+      <w:r>
+        <w:rPr>
+          <w:b/>
+          <w:noProof/>
+        </w:rPr>
         <w:t>Table B-6:</w:t>
       </w:r>
       <w:r>
@@ -1242,7 +1445,7 @@
         <w:rPr>
           <w:noProof/>
         </w:rPr>
-        <w:instrText xml:space="preserve"> PAGEREF _Toc436223218 \h </w:instrText>
+        <w:instrText xml:space="preserve"> PAGEREF _Toc439680411 \h </w:instrText>
       </w:r>
       <w:r>
         <w:rPr>
@@ -1259,7 +1462,7 @@
         <w:rPr>
           <w:noProof/>
         </w:rPr>
-        <w:t>155</w:t>
+        <w:t>175</w:t>
       </w:r>
       <w:r>
         <w:rPr>
@@ -1273,6 +1476,7 @@
         <w:tabs>
           <w:tab w:val="right" w:leader="dot" w:pos="9356"/>
         </w:tabs>
+        <w:ind w:right="571"/>
         <w:rPr>
           <w:noProof/>
         </w:rPr>
@@ -1361,7 +1565,7 @@
         <w:rStyle w:val="PageNumber"/>
         <w:noProof/>
       </w:rPr>
-      <w:t>ix</w:t>
+      <w:t>i</w:t>
     </w:r>
     <w:r>
       <w:rPr>

--- a/Word/tables.docx
+++ b/Word/tables.docx
@@ -12,7 +12,7 @@
       <w:bookmarkStart w:id="3" w:name="_Toc463184601"/>
       <w:bookmarkStart w:id="4" w:name="_Toc463700927"/>
       <w:bookmarkStart w:id="5" w:name="_Toc428457343"/>
-      <w:bookmarkStart w:id="6" w:name="_Toc439680270"/>
+      <w:bookmarkStart w:id="6" w:name="_Toc440031416"/>
       <w:r>
         <w:t>LIST OF TABLES</w:t>
       </w:r>
@@ -37,15 +37,7 @@
         <w:rPr>
           <w:u w:val="single"/>
         </w:rPr>
-        <w:t>Ta</w:t>
-      </w:r>
-      <w:bookmarkStart w:id="7" w:name="_GoBack"/>
-      <w:bookmarkEnd w:id="7"/>
-      <w:r>
-        <w:rPr>
-          <w:u w:val="single"/>
-        </w:rPr>
-        <w:t>ble</w:t>
+        <w:t>Table</w:t>
       </w:r>
       <w:r>
         <w:tab/>
@@ -148,7 +140,7 @@
         <w:rPr>
           <w:noProof/>
         </w:rPr>
-        <w:t>46</w:t>
+        <w:t>47</w:t>
       </w:r>
       <w:r>
         <w:rPr>
@@ -221,7 +213,7 @@
         <w:rPr>
           <w:noProof/>
         </w:rPr>
-        <w:t>53</w:t>
+        <w:t>54</w:t>
       </w:r>
       <w:r>
         <w:rPr>
@@ -294,7 +286,7 @@
         <w:rPr>
           <w:noProof/>
         </w:rPr>
-        <w:t>59</w:t>
+        <w:t>60</w:t>
       </w:r>
       <w:r>
         <w:rPr>
@@ -367,7 +359,7 @@
         <w:rPr>
           <w:noProof/>
         </w:rPr>
-        <w:t>62</w:t>
+        <w:t>63</w:t>
       </w:r>
       <w:r>
         <w:rPr>
@@ -440,7 +432,7 @@
         <w:rPr>
           <w:noProof/>
         </w:rPr>
-        <w:t>78</w:t>
+        <w:t>79</w:t>
       </w:r>
       <w:r>
         <w:rPr>
@@ -513,7 +505,7 @@
         <w:rPr>
           <w:noProof/>
         </w:rPr>
-        <w:t>82</w:t>
+        <w:t>83</w:t>
       </w:r>
       <w:r>
         <w:rPr>
@@ -587,7 +579,7 @@
         <w:rPr>
           <w:noProof/>
         </w:rPr>
-        <w:t>106</w:t>
+        <w:t>93</w:t>
       </w:r>
       <w:r>
         <w:rPr>
@@ -660,7 +652,7 @@
         <w:rPr>
           <w:noProof/>
         </w:rPr>
-        <w:t>106</w:t>
+        <w:t>108</w:t>
       </w:r>
       <w:r>
         <w:rPr>
@@ -733,7 +725,7 @@
         <w:rPr>
           <w:noProof/>
         </w:rPr>
-        <w:t>160</w:t>
+        <w:t>161</w:t>
       </w:r>
       <w:r>
         <w:rPr>
@@ -806,7 +798,7 @@
         <w:rPr>
           <w:noProof/>
         </w:rPr>
-        <w:t>161</w:t>
+        <w:t>162</w:t>
       </w:r>
       <w:r>
         <w:rPr>
@@ -879,7 +871,7 @@
         <w:rPr>
           <w:noProof/>
         </w:rPr>
-        <w:t>162</w:t>
+        <w:t>163</w:t>
       </w:r>
       <w:r>
         <w:rPr>
@@ -952,7 +944,7 @@
         <w:rPr>
           <w:noProof/>
         </w:rPr>
-        <w:t>163</w:t>
+        <w:t>164</w:t>
       </w:r>
       <w:r>
         <w:rPr>
@@ -1032,7 +1024,7 @@
         <w:rPr>
           <w:noProof/>
         </w:rPr>
-        <w:t>171</w:t>
+        <w:t>172</w:t>
       </w:r>
       <w:r>
         <w:rPr>
@@ -1112,7 +1104,7 @@
         <w:rPr>
           <w:noProof/>
         </w:rPr>
-        <w:t>172</w:t>
+        <w:t>173</w:t>
       </w:r>
       <w:r>
         <w:rPr>
@@ -1192,7 +1184,7 @@
         <w:rPr>
           <w:noProof/>
         </w:rPr>
-        <w:t>172</w:t>
+        <w:t>173</w:t>
       </w:r>
       <w:r>
         <w:rPr>
@@ -1287,7 +1279,7 @@
         <w:rPr>
           <w:noProof/>
         </w:rPr>
-        <w:t>173</w:t>
+        <w:t>174</w:t>
       </w:r>
       <w:r>
         <w:rPr>
@@ -1382,7 +1374,7 @@
         <w:rPr>
           <w:noProof/>
         </w:rPr>
-        <w:t>174</w:t>
+        <w:t>175</w:t>
       </w:r>
       <w:r>
         <w:rPr>
@@ -1462,7 +1454,7 @@
         <w:rPr>
           <w:noProof/>
         </w:rPr>
-        <w:t>175</w:t>
+        <w:t>176</w:t>
       </w:r>
       <w:r>
         <w:rPr>
@@ -1565,7 +1557,7 @@
         <w:rStyle w:val="PageNumber"/>
         <w:noProof/>
       </w:rPr>
-      <w:t>i</w:t>
+      <w:t>x</w:t>
     </w:r>
     <w:r>
       <w:rPr>
